--- a/java基本强化/JavaWeb.docx
+++ b/java基本强化/JavaWeb.docx
@@ -1757,92 +1757,95 @@
       </w:r>
     </w:p>
     <w:p>
+      <w:r>
+        <w:t>例如</w:t>
+      </w:r>
+      <w:r>
+        <w:rPr>
+          <w:rFonts w:hint="eastAsia"/>
+        </w:rPr>
+        <w:t>：</w:t>
+      </w:r>
+      <w:r>
+        <w:t>把</w:t>
+      </w:r>
+      <w:r>
+        <w:rPr>
+          <w:rFonts w:hint="eastAsia"/>
+        </w:rPr>
+        <w:t>F</w:t>
+      </w:r>
+      <w:r>
+        <w:rPr>
+          <w:rFonts w:hint="eastAsia"/>
+        </w:rPr>
+        <w:t>盘下的</w:t>
+      </w:r>
+      <w:proofErr w:type="spellStart"/>
+      <w:r>
+        <w:rPr>
+          <w:rFonts w:hint="eastAsia"/>
+        </w:rPr>
+        <w:t>Java</w:t>
+      </w:r>
+      <w:r>
+        <w:t>WebDemoProject</w:t>
+      </w:r>
+      <w:proofErr w:type="spellEnd"/>
+      <w:r>
+        <w:t>这个</w:t>
+      </w:r>
+      <w:proofErr w:type="spellStart"/>
+      <w:r>
+        <w:t>javaweb</w:t>
+      </w:r>
+      <w:proofErr w:type="spellEnd"/>
+      <w:r>
+        <w:t>应用直接</w:t>
+      </w:r>
+      <w:r>
+        <w:t>copy</w:t>
+      </w:r>
+      <w:r>
+        <w:t>到</w:t>
+      </w:r>
+      <w:r>
+        <w:t>tomcat</w:t>
+      </w:r>
+      <w:r>
+        <w:t>服务器</w:t>
+      </w:r>
+      <w:proofErr w:type="spellStart"/>
+      <w:r>
+        <w:t>webapps</w:t>
+      </w:r>
+      <w:proofErr w:type="spellEnd"/>
+      <w:r>
+        <w:t>目录中</w:t>
+      </w:r>
+      <w:r>
+        <w:rPr>
+          <w:rFonts w:hint="eastAsia"/>
+        </w:rPr>
+        <w:t>，</w:t>
+      </w:r>
+      <w:r>
+        <w:t>如下图所示</w:t>
+      </w:r>
+      <w:r>
+        <w:rPr>
+          <w:rFonts w:hint="eastAsia"/>
+        </w:rPr>
+        <w:t>：</w:t>
+      </w:r>
+    </w:p>
+    <w:p/>
+    <w:p>
       <w:pPr>
         <w:rPr>
           <w:rFonts w:hint="eastAsia"/>
         </w:rPr>
       </w:pPr>
-      <w:r>
-        <w:t>例如</w:t>
-      </w:r>
-      <w:r>
-        <w:rPr>
-          <w:rFonts w:hint="eastAsia"/>
-        </w:rPr>
-        <w:t>：</w:t>
-      </w:r>
-      <w:r>
-        <w:t>把</w:t>
-      </w:r>
-      <w:r>
-        <w:rPr>
-          <w:rFonts w:hint="eastAsia"/>
-        </w:rPr>
-        <w:t>F</w:t>
-      </w:r>
-      <w:r>
-        <w:rPr>
-          <w:rFonts w:hint="eastAsia"/>
-        </w:rPr>
-        <w:t>盘下的</w:t>
-      </w:r>
-      <w:proofErr w:type="spellStart"/>
-      <w:r>
-        <w:rPr>
-          <w:rFonts w:hint="eastAsia"/>
-        </w:rPr>
-        <w:t>Java</w:t>
-      </w:r>
-      <w:r>
-        <w:t>WebDemoProject</w:t>
-      </w:r>
-      <w:proofErr w:type="spellEnd"/>
-      <w:r>
-        <w:t>这个</w:t>
-      </w:r>
-      <w:proofErr w:type="spellStart"/>
-      <w:r>
-        <w:t>javaweb</w:t>
-      </w:r>
-      <w:proofErr w:type="spellEnd"/>
-      <w:r>
-        <w:t>应用直接</w:t>
-      </w:r>
-      <w:r>
-        <w:t>copy</w:t>
-      </w:r>
-      <w:r>
-        <w:t>到</w:t>
-      </w:r>
-      <w:r>
-        <w:t>tomcat</w:t>
-      </w:r>
-      <w:r>
-        <w:t>服务器</w:t>
-      </w:r>
-      <w:proofErr w:type="spellStart"/>
-      <w:r>
-        <w:t>webapps</w:t>
-      </w:r>
-      <w:proofErr w:type="spellEnd"/>
-      <w:r>
-        <w:t>目录中</w:t>
-      </w:r>
-      <w:r>
-        <w:rPr>
-          <w:rFonts w:hint="eastAsia"/>
-        </w:rPr>
-        <w:t>，</w:t>
-      </w:r>
-      <w:r>
-        <w:t>如下图所示</w:t>
-      </w:r>
-      <w:r>
-        <w:rPr>
-          <w:rFonts w:hint="eastAsia"/>
-        </w:rPr>
-        <w:t>：</w:t>
-      </w:r>
       <w:bookmarkStart w:id="0" w:name="_GoBack"/>
       <w:bookmarkEnd w:id="0"/>
     </w:p>
